--- a/class-materials/Son_08.2019/Son_09.2019_14_ch8.docx
+++ b/class-materials/Son_08.2019/Son_09.2019_14_ch8.docx
@@ -2117,6 +2117,7 @@
       <w:r>
         <w:rPr>
           <w:rFonts w:ascii="Times New Roman" w:hAnsi="Times New Roman" w:cs="Times New Roman"/>
+          <w:noProof/>
         </w:rPr>
         <w:drawing>
           <wp:inline distT="0" distB="0" distL="0" distR="0" wp14:anchorId="407465A3" wp14:editId="5DF80FF3">
@@ -2484,47 +2485,7 @@
               <w:sz w:val="32"/>
               <w:szCs w:val="32"/>
             </w:rPr>
-            <m:t>=1</m:t>
-          </m:r>
-          <m:r>
-            <w:rPr>
-              <w:rFonts w:ascii="Cambria Math" w:hAnsi="Cambria Math" w:cs="Times New Roman"/>
-              <w:sz w:val="32"/>
-              <w:szCs w:val="32"/>
-            </w:rPr>
-            <m:t>7</m:t>
-          </m:r>
-          <m:r>
-            <w:rPr>
-              <w:rFonts w:ascii="Cambria Math" w:hAnsi="Cambria Math" w:cs="Times New Roman"/>
-              <w:sz w:val="32"/>
-              <w:szCs w:val="32"/>
-            </w:rPr>
-            <m:t>.</m:t>
-          </m:r>
-          <m:r>
-            <w:rPr>
-              <w:rFonts w:ascii="Cambria Math" w:hAnsi="Cambria Math" w:cs="Times New Roman"/>
-              <w:sz w:val="32"/>
-              <w:szCs w:val="32"/>
-            </w:rPr>
-            <m:t>25</m:t>
-          </m:r>
-          <m:r>
-            <w:rPr>
-              <w:rFonts w:ascii="Cambria Math" w:hAnsi="Cambria Math" w:cs="Times New Roman"/>
-              <w:sz w:val="32"/>
-              <w:szCs w:val="32"/>
-            </w:rPr>
-            <m:t>+.9</m:t>
-          </m:r>
-          <m:r>
-            <w:rPr>
-              <w:rFonts w:ascii="Cambria Math" w:hAnsi="Cambria Math" w:cs="Times New Roman"/>
-              <w:sz w:val="32"/>
-              <w:szCs w:val="32"/>
-            </w:rPr>
-            <m:t>1</m:t>
+            <m:t>=17.25+.91</m:t>
           </m:r>
           <m:sSub>
             <m:sSubPr>
@@ -3050,7 +3011,6 @@
           <w:rFonts w:ascii="Times New Roman" w:hAnsi="Times New Roman" w:cs="Times New Roman"/>
         </w:rPr>
       </w:pPr>
-      <w:bookmarkStart w:id="0" w:name="_GoBack"/>
       <w:r>
         <w:rPr>
           <w:rFonts w:ascii="Times New Roman" w:hAnsi="Times New Roman" w:cs="Times New Roman"/>
@@ -3092,7 +3052,6 @@
           </wp:inline>
         </w:drawing>
       </w:r>
-      <w:bookmarkEnd w:id="0"/>
     </w:p>
     <w:p>
       <w:pPr>
@@ -3230,13 +3189,12 @@
       <w:r>
         <w:rPr>
           <w:rFonts w:ascii="Times New Roman" w:hAnsi="Times New Roman" w:cs="Times New Roman"/>
-          <w:noProof/>
         </w:rPr>
         <w:drawing>
-          <wp:inline distT="0" distB="0" distL="0" distR="0" wp14:anchorId="7B24F4CC" wp14:editId="1EC643BA">
-            <wp:extent cx="4889139" cy="1566334"/>
-            <wp:effectExtent l="0" t="0" r="635" b="0"/>
-            <wp:docPr id="10" name="Picture 10"/>
+          <wp:inline distT="0" distB="0" distL="0" distR="0" wp14:anchorId="353692CC" wp14:editId="6004D380">
+            <wp:extent cx="6858000" cy="1529080"/>
+            <wp:effectExtent l="0" t="0" r="0" b="0"/>
+            <wp:docPr id="6" name="Picture 6"/>
             <wp:cNvGraphicFramePr>
               <a:graphicFrameLocks xmlns:a="http://schemas.openxmlformats.org/drawingml/2006/main" noChangeAspect="1"/>
             </wp:cNvGraphicFramePr>
@@ -3256,7 +3214,7 @@
                   <pic:spPr>
                     <a:xfrm>
                       <a:off x="0" y="0"/>
-                      <a:ext cx="4948262" cy="1585275"/>
+                      <a:ext cx="6858000" cy="1529080"/>
                     </a:xfrm>
                     <a:prstGeom prst="rect">
                       <a:avLst/>
@@ -3268,6 +3226,8 @@
           </wp:inline>
         </w:drawing>
       </w:r>
+      <w:bookmarkStart w:id="0" w:name="_GoBack"/>
+      <w:bookmarkEnd w:id="0"/>
     </w:p>
     <w:sectPr>
       <w:footerReference w:type="even" r:id="rId15"/>
@@ -5302,7 +5262,7 @@
 </file>
 
 <file path=customXml/itemProps1.xml><?xml version="1.0" encoding="utf-8"?>
-<ds:datastoreItem xmlns:ds="http://schemas.openxmlformats.org/officeDocument/2006/customXml" ds:itemID="{16106880-A42F-9C45-91C7-7A4D67AAC32A}">
+<ds:datastoreItem xmlns:ds="http://schemas.openxmlformats.org/officeDocument/2006/customXml" ds:itemID="{DFD9CEA8-FFDB-B843-8497-7E6AFDA6BB68}">
   <ds:schemaRefs>
     <ds:schemaRef ds:uri="http://schemas.openxmlformats.org/officeDocument/2006/bibliography"/>
   </ds:schemaRefs>
